--- a/ReadMeInstallGuideLines.docx
+++ b/ReadMeInstallGuideLines.docx
@@ -599,27 +599,24 @@
       </w:sdtContent>
     </w:sdt>
     <w:p/>
-    <w:p>
-      <w:bookmarkStart w:id="0" w:name="_GoBack"/>
+    <w:p/>
+    <w:p>
+      <w:pPr>
+        <w:pStyle w:val="Heading1"/>
+      </w:pPr>
+      <w:bookmarkStart w:id="0" w:name="_Toc514169274"/>
+      <w:r>
+        <w:t>Pre-</w:t>
+      </w:r>
+      <w:proofErr w:type="spellStart"/>
+      <w:r>
+        <w:t>Req’s</w:t>
+      </w:r>
+      <w:proofErr w:type="spellEnd"/>
+      <w:r>
+        <w:t xml:space="preserve"> and Assumptions</w:t>
+      </w:r>
       <w:bookmarkEnd w:id="0"/>
-    </w:p>
-    <w:p>
-      <w:pPr>
-        <w:pStyle w:val="Heading1"/>
-      </w:pPr>
-      <w:bookmarkStart w:id="1" w:name="_Toc514169274"/>
-      <w:r>
-        <w:t>Pre-</w:t>
-      </w:r>
-      <w:proofErr w:type="spellStart"/>
-      <w:r>
-        <w:t>Req’s</w:t>
-      </w:r>
-      <w:proofErr w:type="spellEnd"/>
-      <w:r>
-        <w:t xml:space="preserve"> and Assumptions</w:t>
-      </w:r>
-      <w:bookmarkEnd w:id="1"/>
     </w:p>
     <w:p>
       <w:r>
@@ -678,7 +675,7 @@
       <w:pPr>
         <w:pStyle w:val="Heading1"/>
       </w:pPr>
-      <w:bookmarkStart w:id="2" w:name="_Toc514169275"/>
+      <w:bookmarkStart w:id="1" w:name="_Toc514169275"/>
       <w:r>
         <w:t xml:space="preserve">Global Files - </w:t>
       </w:r>
@@ -686,7 +683,7 @@
       <w:r>
         <w:t>SampleSourceFiles</w:t>
       </w:r>
-      <w:bookmarkEnd w:id="2"/>
+      <w:bookmarkEnd w:id="1"/>
       <w:proofErr w:type="spellEnd"/>
     </w:p>
     <w:p>
@@ -1237,32 +1234,389 @@
         <w:t xml:space="preserve"> provides a set of order data.  This is used to load the SALES_FACT fact table in ADWC (and the subsequent SALES_ANALYSIS table).  It provides the dataset for the SALES_ANALYSIS ETL Offload Spark Notebook and ODI project.</w:t>
       </w:r>
     </w:p>
+    <w:tbl>
+      <w:tblPr>
+        <w:tblStyle w:val="PlainTable2"/>
+        <w:tblW w:w="0" w:type="auto"/>
+        <w:tblLook w:val="04A0" w:firstRow="1" w:lastRow="0" w:firstColumn="1" w:lastColumn="0" w:noHBand="0" w:noVBand="1"/>
+      </w:tblPr>
+      <w:tblGrid>
+        <w:gridCol w:w="3116"/>
+        <w:gridCol w:w="3117"/>
+        <w:gridCol w:w="3117"/>
+      </w:tblGrid>
+      <w:tr>
+        <w:trPr>
+          <w:cnfStyle w:val="100000000000" w:firstRow="1" w:lastRow="0" w:firstColumn="0" w:lastColumn="0" w:oddVBand="0" w:evenVBand="0" w:oddHBand="0" w:evenHBand="0" w:firstRowFirstColumn="0" w:firstRowLastColumn="0" w:lastRowFirstColumn="0" w:lastRowLastColumn="0"/>
+        </w:trPr>
+        <w:tc>
+          <w:tcPr>
+            <w:cnfStyle w:val="001000000000" w:firstRow="0" w:lastRow="0" w:firstColumn="1" w:lastColumn="0" w:oddVBand="0" w:evenVBand="0" w:oddHBand="0" w:evenHBand="0" w:firstRowFirstColumn="0" w:firstRowLastColumn="0" w:lastRowFirstColumn="0" w:lastRowLastColumn="0"/>
+            <w:tcW w:w="3116" w:type="dxa"/>
+          </w:tcPr>
+          <w:p>
+            <w:r>
+              <w:t>Column Ordinal</w:t>
+            </w:r>
+          </w:p>
+        </w:tc>
+        <w:tc>
+          <w:tcPr>
+            <w:tcW w:w="3117" w:type="dxa"/>
+          </w:tcPr>
+          <w:p>
+            <w:pPr>
+              <w:cnfStyle w:val="100000000000" w:firstRow="1" w:lastRow="0" w:firstColumn="0" w:lastColumn="0" w:oddVBand="0" w:evenVBand="0" w:oddHBand="0" w:evenHBand="0" w:firstRowFirstColumn="0" w:firstRowLastColumn="0" w:lastRowFirstColumn="0" w:lastRowLastColumn="0"/>
+            </w:pPr>
+            <w:r>
+              <w:t>Column Name</w:t>
+            </w:r>
+          </w:p>
+        </w:tc>
+        <w:tc>
+          <w:tcPr>
+            <w:tcW w:w="3117" w:type="dxa"/>
+          </w:tcPr>
+          <w:p>
+            <w:pPr>
+              <w:cnfStyle w:val="100000000000" w:firstRow="1" w:lastRow="0" w:firstColumn="0" w:lastColumn="0" w:oddVBand="0" w:evenVBand="0" w:oddHBand="0" w:evenHBand="0" w:firstRowFirstColumn="0" w:firstRowLastColumn="0" w:lastRowFirstColumn="0" w:lastRowLastColumn="0"/>
+            </w:pPr>
+            <w:proofErr w:type="spellStart"/>
+            <w:r>
+              <w:t>DataType</w:t>
+            </w:r>
+            <w:proofErr w:type="spellEnd"/>
+          </w:p>
+        </w:tc>
+      </w:tr>
+      <w:tr>
+        <w:trPr>
+          <w:cnfStyle w:val="000000100000" w:firstRow="0" w:lastRow="0" w:firstColumn="0" w:lastColumn="0" w:oddVBand="0" w:evenVBand="0" w:oddHBand="1" w:evenHBand="0" w:firstRowFirstColumn="0" w:firstRowLastColumn="0" w:lastRowFirstColumn="0" w:lastRowLastColumn="0"/>
+        </w:trPr>
+        <w:tc>
+          <w:tcPr>
+            <w:cnfStyle w:val="001000000000" w:firstRow="0" w:lastRow="0" w:firstColumn="1" w:lastColumn="0" w:oddVBand="0" w:evenVBand="0" w:oddHBand="0" w:evenHBand="0" w:firstRowFirstColumn="0" w:firstRowLastColumn="0" w:lastRowFirstColumn="0" w:lastRowLastColumn="0"/>
+            <w:tcW w:w="3116" w:type="dxa"/>
+          </w:tcPr>
+          <w:p>
+            <w:r>
+              <w:t>1</w:t>
+            </w:r>
+          </w:p>
+        </w:tc>
+        <w:tc>
+          <w:tcPr>
+            <w:tcW w:w="3117" w:type="dxa"/>
+          </w:tcPr>
+          <w:p>
+            <w:pPr>
+              <w:cnfStyle w:val="000000100000" w:firstRow="0" w:lastRow="0" w:firstColumn="0" w:lastColumn="0" w:oddVBand="0" w:evenVBand="0" w:oddHBand="1" w:evenHBand="0" w:firstRowFirstColumn="0" w:firstRowLastColumn="0" w:lastRowFirstColumn="0" w:lastRowLastColumn="0"/>
+            </w:pPr>
+            <w:r>
+              <w:t>ORDER_ID</w:t>
+            </w:r>
+          </w:p>
+        </w:tc>
+        <w:tc>
+          <w:tcPr>
+            <w:tcW w:w="3117" w:type="dxa"/>
+          </w:tcPr>
+          <w:p>
+            <w:pPr>
+              <w:cnfStyle w:val="000000100000" w:firstRow="0" w:lastRow="0" w:firstColumn="0" w:lastColumn="0" w:oddVBand="0" w:evenVBand="0" w:oddHBand="1" w:evenHBand="0" w:firstRowFirstColumn="0" w:firstRowLastColumn="0" w:lastRowFirstColumn="0" w:lastRowLastColumn="0"/>
+            </w:pPr>
+            <w:r>
+              <w:t>NUMERIC</w:t>
+            </w:r>
+          </w:p>
+        </w:tc>
+      </w:tr>
+      <w:tr>
+        <w:tc>
+          <w:tcPr>
+            <w:cnfStyle w:val="001000000000" w:firstRow="0" w:lastRow="0" w:firstColumn="1" w:lastColumn="0" w:oddVBand="0" w:evenVBand="0" w:oddHBand="0" w:evenHBand="0" w:firstRowFirstColumn="0" w:firstRowLastColumn="0" w:lastRowFirstColumn="0" w:lastRowLastColumn="0"/>
+            <w:tcW w:w="3116" w:type="dxa"/>
+          </w:tcPr>
+          <w:p>
+            <w:r>
+              <w:t>2</w:t>
+            </w:r>
+          </w:p>
+        </w:tc>
+        <w:tc>
+          <w:tcPr>
+            <w:tcW w:w="3117" w:type="dxa"/>
+          </w:tcPr>
+          <w:p>
+            <w:pPr>
+              <w:cnfStyle w:val="000000000000" w:firstRow="0" w:lastRow="0" w:firstColumn="0" w:lastColumn="0" w:oddVBand="0" w:evenVBand="0" w:oddHBand="0" w:evenHBand="0" w:firstRowFirstColumn="0" w:firstRowLastColumn="0" w:lastRowFirstColumn="0" w:lastRowLastColumn="0"/>
+            </w:pPr>
+            <w:r>
+              <w:t>CUSTOMER_ID</w:t>
+            </w:r>
+          </w:p>
+        </w:tc>
+        <w:tc>
+          <w:tcPr>
+            <w:tcW w:w="3117" w:type="dxa"/>
+          </w:tcPr>
+          <w:p>
+            <w:pPr>
+              <w:cnfStyle w:val="000000000000" w:firstRow="0" w:lastRow="0" w:firstColumn="0" w:lastColumn="0" w:oddVBand="0" w:evenVBand="0" w:oddHBand="0" w:evenHBand="0" w:firstRowFirstColumn="0" w:firstRowLastColumn="0" w:lastRowFirstColumn="0" w:lastRowLastColumn="0"/>
+            </w:pPr>
+            <w:r>
+              <w:t>NUMERIC</w:t>
+            </w:r>
+          </w:p>
+        </w:tc>
+      </w:tr>
+      <w:tr>
+        <w:trPr>
+          <w:cnfStyle w:val="000000100000" w:firstRow="0" w:lastRow="0" w:firstColumn="0" w:lastColumn="0" w:oddVBand="0" w:evenVBand="0" w:oddHBand="1" w:evenHBand="0" w:firstRowFirstColumn="0" w:firstRowLastColumn="0" w:lastRowFirstColumn="0" w:lastRowLastColumn="0"/>
+        </w:trPr>
+        <w:tc>
+          <w:tcPr>
+            <w:cnfStyle w:val="001000000000" w:firstRow="0" w:lastRow="0" w:firstColumn="1" w:lastColumn="0" w:oddVBand="0" w:evenVBand="0" w:oddHBand="0" w:evenHBand="0" w:firstRowFirstColumn="0" w:firstRowLastColumn="0" w:lastRowFirstColumn="0" w:lastRowLastColumn="0"/>
+            <w:tcW w:w="3116" w:type="dxa"/>
+          </w:tcPr>
+          <w:p>
+            <w:r>
+              <w:t>3</w:t>
+            </w:r>
+          </w:p>
+        </w:tc>
+        <w:tc>
+          <w:tcPr>
+            <w:tcW w:w="3117" w:type="dxa"/>
+          </w:tcPr>
+          <w:p>
+            <w:pPr>
+              <w:cnfStyle w:val="000000100000" w:firstRow="0" w:lastRow="0" w:firstColumn="0" w:lastColumn="0" w:oddVBand="0" w:evenVBand="0" w:oddHBand="1" w:evenHBand="0" w:firstRowFirstColumn="0" w:firstRowLastColumn="0" w:lastRowFirstColumn="0" w:lastRowLastColumn="0"/>
+            </w:pPr>
+            <w:r>
+              <w:t>ORDER_DATE</w:t>
+            </w:r>
+          </w:p>
+        </w:tc>
+        <w:tc>
+          <w:tcPr>
+            <w:tcW w:w="3117" w:type="dxa"/>
+          </w:tcPr>
+          <w:p>
+            <w:pPr>
+              <w:cnfStyle w:val="000000100000" w:firstRow="0" w:lastRow="0" w:firstColumn="0" w:lastColumn="0" w:oddVBand="0" w:evenVBand="0" w:oddHBand="1" w:evenHBand="0" w:firstRowFirstColumn="0" w:firstRowLastColumn="0" w:lastRowFirstColumn="0" w:lastRowLastColumn="0"/>
+            </w:pPr>
+            <w:r>
+              <w:t>DATE</w:t>
+            </w:r>
+          </w:p>
+        </w:tc>
+      </w:tr>
+      <w:tr>
+        <w:tc>
+          <w:tcPr>
+            <w:cnfStyle w:val="001000000000" w:firstRow="0" w:lastRow="0" w:firstColumn="1" w:lastColumn="0" w:oddVBand="0" w:evenVBand="0" w:oddHBand="0" w:evenHBand="0" w:firstRowFirstColumn="0" w:firstRowLastColumn="0" w:lastRowFirstColumn="0" w:lastRowLastColumn="0"/>
+            <w:tcW w:w="3116" w:type="dxa"/>
+          </w:tcPr>
+          <w:p>
+            <w:r>
+              <w:t>4</w:t>
+            </w:r>
+          </w:p>
+        </w:tc>
+        <w:tc>
+          <w:tcPr>
+            <w:tcW w:w="3117" w:type="dxa"/>
+          </w:tcPr>
+          <w:p>
+            <w:pPr>
+              <w:cnfStyle w:val="000000000000" w:firstRow="0" w:lastRow="0" w:firstColumn="0" w:lastColumn="0" w:oddVBand="0" w:evenVBand="0" w:oddHBand="0" w:evenHBand="0" w:firstRowFirstColumn="0" w:firstRowLastColumn="0" w:lastRowFirstColumn="0" w:lastRowLastColumn="0"/>
+            </w:pPr>
+            <w:r>
+              <w:t>PRODUCT_ID</w:t>
+            </w:r>
+          </w:p>
+        </w:tc>
+        <w:tc>
+          <w:tcPr>
+            <w:tcW w:w="3117" w:type="dxa"/>
+          </w:tcPr>
+          <w:p>
+            <w:pPr>
+              <w:cnfStyle w:val="000000000000" w:firstRow="0" w:lastRow="0" w:firstColumn="0" w:lastColumn="0" w:oddVBand="0" w:evenVBand="0" w:oddHBand="0" w:evenHBand="0" w:firstRowFirstColumn="0" w:firstRowLastColumn="0" w:lastRowFirstColumn="0" w:lastRowLastColumn="0"/>
+            </w:pPr>
+            <w:r>
+              <w:t>NUMERIC</w:t>
+            </w:r>
+          </w:p>
+        </w:tc>
+      </w:tr>
+      <w:tr>
+        <w:trPr>
+          <w:cnfStyle w:val="000000100000" w:firstRow="0" w:lastRow="0" w:firstColumn="0" w:lastColumn="0" w:oddVBand="0" w:evenVBand="0" w:oddHBand="1" w:evenHBand="0" w:firstRowFirstColumn="0" w:firstRowLastColumn="0" w:lastRowFirstColumn="0" w:lastRowLastColumn="0"/>
+        </w:trPr>
+        <w:tc>
+          <w:tcPr>
+            <w:cnfStyle w:val="001000000000" w:firstRow="0" w:lastRow="0" w:firstColumn="1" w:lastColumn="0" w:oddVBand="0" w:evenVBand="0" w:oddHBand="0" w:evenHBand="0" w:firstRowFirstColumn="0" w:firstRowLastColumn="0" w:lastRowFirstColumn="0" w:lastRowLastColumn="0"/>
+            <w:tcW w:w="3116" w:type="dxa"/>
+          </w:tcPr>
+          <w:p>
+            <w:r>
+              <w:t>5</w:t>
+            </w:r>
+          </w:p>
+        </w:tc>
+        <w:tc>
+          <w:tcPr>
+            <w:tcW w:w="3117" w:type="dxa"/>
+          </w:tcPr>
+          <w:p>
+            <w:pPr>
+              <w:cnfStyle w:val="000000100000" w:firstRow="0" w:lastRow="0" w:firstColumn="0" w:lastColumn="0" w:oddVBand="0" w:evenVBand="0" w:oddHBand="1" w:evenHBand="0" w:firstRowFirstColumn="0" w:firstRowLastColumn="0" w:lastRowFirstColumn="0" w:lastRowLastColumn="0"/>
+            </w:pPr>
+            <w:r>
+              <w:t>AMOUNT</w:t>
+            </w:r>
+          </w:p>
+        </w:tc>
+        <w:tc>
+          <w:tcPr>
+            <w:tcW w:w="3117" w:type="dxa"/>
+          </w:tcPr>
+          <w:p>
+            <w:pPr>
+              <w:cnfStyle w:val="000000100000" w:firstRow="0" w:lastRow="0" w:firstColumn="0" w:lastColumn="0" w:oddVBand="0" w:evenVBand="0" w:oddHBand="1" w:evenHBand="0" w:firstRowFirstColumn="0" w:firstRowLastColumn="0" w:lastRowFirstColumn="0" w:lastRowLastColumn="0"/>
+            </w:pPr>
+            <w:r>
+              <w:t>NUMERIC</w:t>
+            </w:r>
+          </w:p>
+        </w:tc>
+      </w:tr>
+      <w:tr>
+        <w:tc>
+          <w:tcPr>
+            <w:cnfStyle w:val="001000000000" w:firstRow="0" w:lastRow="0" w:firstColumn="1" w:lastColumn="0" w:oddVBand="0" w:evenVBand="0" w:oddHBand="0" w:evenHBand="0" w:firstRowFirstColumn="0" w:firstRowLastColumn="0" w:lastRowFirstColumn="0" w:lastRowLastColumn="0"/>
+            <w:tcW w:w="3116" w:type="dxa"/>
+          </w:tcPr>
+          <w:p>
+            <w:r>
+              <w:t>6</w:t>
+            </w:r>
+          </w:p>
+        </w:tc>
+        <w:tc>
+          <w:tcPr>
+            <w:tcW w:w="3117" w:type="dxa"/>
+          </w:tcPr>
+          <w:p>
+            <w:pPr>
+              <w:cnfStyle w:val="000000000000" w:firstRow="0" w:lastRow="0" w:firstColumn="0" w:lastColumn="0" w:oddVBand="0" w:evenVBand="0" w:oddHBand="0" w:evenHBand="0" w:firstRowFirstColumn="0" w:firstRowLastColumn="0" w:lastRowFirstColumn="0" w:lastRowLastColumn="0"/>
+            </w:pPr>
+            <w:r>
+              <w:t>QTY</w:t>
+            </w:r>
+          </w:p>
+        </w:tc>
+        <w:tc>
+          <w:tcPr>
+            <w:tcW w:w="3117" w:type="dxa"/>
+          </w:tcPr>
+          <w:p>
+            <w:pPr>
+              <w:cnfStyle w:val="000000000000" w:firstRow="0" w:lastRow="0" w:firstColumn="0" w:lastColumn="0" w:oddVBand="0" w:evenVBand="0" w:oddHBand="0" w:evenHBand="0" w:firstRowFirstColumn="0" w:firstRowLastColumn="0" w:lastRowFirstColumn="0" w:lastRowLastColumn="0"/>
+            </w:pPr>
+            <w:r>
+              <w:t>NUMERIC</w:t>
+            </w:r>
+          </w:p>
+        </w:tc>
+      </w:tr>
+      <w:tr>
+        <w:trPr>
+          <w:cnfStyle w:val="000000100000" w:firstRow="0" w:lastRow="0" w:firstColumn="0" w:lastColumn="0" w:oddVBand="0" w:evenVBand="0" w:oddHBand="1" w:evenHBand="0" w:firstRowFirstColumn="0" w:firstRowLastColumn="0" w:lastRowFirstColumn="0" w:lastRowLastColumn="0"/>
+        </w:trPr>
+        <w:tc>
+          <w:tcPr>
+            <w:cnfStyle w:val="001000000000" w:firstRow="0" w:lastRow="0" w:firstColumn="1" w:lastColumn="0" w:oddVBand="0" w:evenVBand="0" w:oddHBand="0" w:evenHBand="0" w:firstRowFirstColumn="0" w:firstRowLastColumn="0" w:lastRowFirstColumn="0" w:lastRowLastColumn="0"/>
+            <w:tcW w:w="3116" w:type="dxa"/>
+          </w:tcPr>
+          <w:p>
+            <w:r>
+              <w:t>7</w:t>
+            </w:r>
+          </w:p>
+        </w:tc>
+        <w:tc>
+          <w:tcPr>
+            <w:tcW w:w="3117" w:type="dxa"/>
+          </w:tcPr>
+          <w:p>
+            <w:pPr>
+              <w:cnfStyle w:val="000000100000" w:firstRow="0" w:lastRow="0" w:firstColumn="0" w:lastColumn="0" w:oddVBand="0" w:evenVBand="0" w:oddHBand="1" w:evenHBand="0" w:firstRowFirstColumn="0" w:firstRowLastColumn="0" w:lastRowFirstColumn="0" w:lastRowLastColumn="0"/>
+            </w:pPr>
+            <w:r>
+              <w:t>ORDER_LINE_NUMBER</w:t>
+            </w:r>
+          </w:p>
+        </w:tc>
+        <w:tc>
+          <w:tcPr>
+            <w:tcW w:w="3117" w:type="dxa"/>
+          </w:tcPr>
+          <w:p>
+            <w:pPr>
+              <w:cnfStyle w:val="000000100000" w:firstRow="0" w:lastRow="0" w:firstColumn="0" w:lastColumn="0" w:oddVBand="0" w:evenVBand="0" w:oddHBand="1" w:evenHBand="0" w:firstRowFirstColumn="0" w:firstRowLastColumn="0" w:lastRowFirstColumn="0" w:lastRowLastColumn="0"/>
+            </w:pPr>
+            <w:r>
+              <w:t>NUMERIC</w:t>
+            </w:r>
+          </w:p>
+        </w:tc>
+      </w:tr>
+    </w:tbl>
     <w:p/>
     <w:p/>
     <w:p>
       <w:pPr>
         <w:pStyle w:val="Heading1"/>
       </w:pPr>
-      <w:bookmarkStart w:id="3" w:name="_Toc514169276"/>
+      <w:bookmarkStart w:id="2" w:name="_Toc514169276"/>
       <w:r>
         <w:t>Loading Autonomous Data Warehouse</w:t>
       </w:r>
+      <w:bookmarkEnd w:id="2"/>
+    </w:p>
+    <w:p>
+      <w:r>
+        <w:t>This folder provides artifac</w:t>
+      </w:r>
+      <w:r>
+        <w:t xml:space="preserve">ts demonstrating how to replicate a source table to ADWC for reporting with </w:t>
+      </w:r>
+      <w:proofErr w:type="spellStart"/>
+      <w:r>
+        <w:t>GoldenGate</w:t>
+      </w:r>
+      <w:proofErr w:type="spellEnd"/>
+      <w:r>
+        <w:t xml:space="preserve"> and how to load a star schema data warehouse with ODI. </w:t>
+      </w:r>
+      <w:r>
+        <w:t xml:space="preserve"> (Note this project can also be used against an </w:t>
+      </w:r>
+      <w:proofErr w:type="spellStart"/>
+      <w:r>
+        <w:t>Exadata</w:t>
+      </w:r>
+      <w:proofErr w:type="spellEnd"/>
+      <w:r>
+        <w:t xml:space="preserve"> Cloud at Customer solution but may require you to change the knowledge modules </w:t>
+      </w:r>
+      <w:bookmarkStart w:id="3" w:name="_GoBack"/>
       <w:bookmarkEnd w:id="3"/>
-    </w:p>
-    <w:p>
-      <w:r>
-        <w:t>This folder provides artifac</w:t>
-      </w:r>
-      <w:r>
-        <w:t xml:space="preserve">ts demonstrating how to replicate a source table to ADWC for reporting with </w:t>
-      </w:r>
-      <w:proofErr w:type="spellStart"/>
-      <w:r>
-        <w:t>GoldenGate</w:t>
-      </w:r>
-      <w:proofErr w:type="spellEnd"/>
-      <w:r>
-        <w:t xml:space="preserve"> and how to load a star schema data warehouse with ODI. </w:t>
+      <w:r>
+        <w:t>used in the solution)</w:t>
       </w:r>
     </w:p>
     <w:p>
@@ -1593,6 +1947,7 @@
         </w:numPr>
       </w:pPr>
       <w:r>
+        <w:lastRenderedPageBreak/>
         <w:t xml:space="preserve">Create a directory in your DIPC instance </w:t>
       </w:r>
     </w:p>
@@ -1742,7 +2097,6 @@
         </w:numPr>
       </w:pPr>
       <w:r>
-        <w:lastRenderedPageBreak/>
         <w:t>Run ODI Studio</w:t>
       </w:r>
     </w:p>
@@ -2056,6 +2410,7 @@
         </w:numPr>
       </w:pPr>
       <w:r>
+        <w:lastRenderedPageBreak/>
         <w:t xml:space="preserve">Navigate to your </w:t>
       </w:r>
       <w:proofErr w:type="spellStart"/>
@@ -2113,7 +2468,6 @@
     </w:p>
     <w:p>
       <w:r>
-        <w:lastRenderedPageBreak/>
         <w:t xml:space="preserve">To review the results simply execute the %SQL section of the notebook which queries the resulting SALES_ANALYSIS table in </w:t>
       </w:r>
       <w:proofErr w:type="spellStart"/>
@@ -2494,6 +2848,7 @@
         </w:numPr>
       </w:pPr>
       <w:r>
+        <w:lastRenderedPageBreak/>
         <w:t>2. ETL Offload – Spark</w:t>
       </w:r>
     </w:p>
@@ -2542,7 +2897,6 @@
         </w:numPr>
       </w:pPr>
       <w:r>
-        <w:lastRenderedPageBreak/>
         <w:t>Ingest data into your cluster</w:t>
       </w:r>
     </w:p>
@@ -3909,7 +4263,7 @@
 </file>
 
 <file path=customXml/itemProps1.xml><?xml version="1.0" encoding="utf-8"?>
-<ds:datastoreItem xmlns:ds="http://schemas.openxmlformats.org/officeDocument/2006/customXml" ds:itemID="{49CA4F87-BD7E-443C-915C-046F26CBBE7F}">
+<ds:datastoreItem xmlns:ds="http://schemas.openxmlformats.org/officeDocument/2006/customXml" ds:itemID="{E4EA25B8-F692-48A2-B356-C8FB39A74CB3}">
   <ds:schemaRefs>
     <ds:schemaRef ds:uri="http://schemas.openxmlformats.org/officeDocument/2006/bibliography"/>
   </ds:schemaRefs>

--- a/ReadMeInstallGuideLines.docx
+++ b/ReadMeInstallGuideLines.docx
@@ -235,7 +235,7 @@
                 <w:noProof/>
                 <w:webHidden/>
               </w:rPr>
-              <w:t>1</w:t>
+              <w:t>2</w:t>
             </w:r>
             <w:r>
               <w:rPr>
@@ -303,7 +303,7 @@
                 <w:noProof/>
                 <w:webHidden/>
               </w:rPr>
-              <w:t>2</w:t>
+              <w:t>3</w:t>
             </w:r>
             <w:r>
               <w:rPr>
@@ -371,7 +371,7 @@
                 <w:noProof/>
                 <w:webHidden/>
               </w:rPr>
-              <w:t>2</w:t>
+              <w:t>3</w:t>
             </w:r>
             <w:r>
               <w:rPr>
@@ -439,7 +439,7 @@
                 <w:noProof/>
                 <w:webHidden/>
               </w:rPr>
-              <w:t>3</w:t>
+              <w:t>4</w:t>
             </w:r>
             <w:r>
               <w:rPr>
@@ -507,7 +507,7 @@
                 <w:noProof/>
                 <w:webHidden/>
               </w:rPr>
-              <w:t>4</w:t>
+              <w:t>5</w:t>
             </w:r>
             <w:r>
               <w:rPr>
@@ -575,7 +575,7 @@
                 <w:noProof/>
                 <w:webHidden/>
               </w:rPr>
-              <w:t>4</w:t>
+              <w:t>5</w:t>
             </w:r>
             <w:r>
               <w:rPr>
@@ -620,7 +620,90 @@
     </w:p>
     <w:p>
       <w:r>
-        <w:t xml:space="preserve">These code samples are built using Oracle Cloud services (either Oracle Public Cloud or Oracle Cloud at Customer) and are provided as-is with no expressed warranty.   Complete documentation on the Data Warehouse and ETL Offload Solution patterns are available online at &lt;LINK HERE&gt; and should be read prior to implementing these samples.   The solution documentation provides step-by-step guides to configuring the services and should be followed prior to installation / execution of the sample workloads.    To implement these </w:t>
+        <w:t xml:space="preserve">These code samples are built using Oracle Cloud services (either Oracle Public Cloud or Oracle Cloud at Customer) and are provided as-is with no expressed warranty.   </w:t>
+      </w:r>
+      <w:r>
+        <w:t xml:space="preserve">Solution </w:t>
+      </w:r>
+      <w:r>
+        <w:t xml:space="preserve">documentation </w:t>
+      </w:r>
+      <w:r>
+        <w:t xml:space="preserve">along with step-by-step guides for service integration and configurations </w:t>
+      </w:r>
+      <w:r>
+        <w:t xml:space="preserve">on the Data Warehouse and ETL Offload Solution patterns are available online at </w:t>
+      </w:r>
+      <w:r>
+        <w:t>docs.oracle.com</w:t>
+      </w:r>
+      <w:r>
+        <w:t xml:space="preserve"> and should be read prior t</w:t>
+      </w:r>
+      <w:r>
+        <w:t>o implementing these samples:</w:t>
+      </w:r>
+      <w:bookmarkStart w:id="1" w:name="_GoBack"/>
+      <w:bookmarkEnd w:id="1"/>
+    </w:p>
+    <w:p>
+      <w:pPr>
+        <w:numPr>
+          <w:ilvl w:val="0"/>
+          <w:numId w:val="4"/>
+        </w:numPr>
+      </w:pPr>
+      <w:hyperlink r:id="rId6" w:tgtFrame="_blank" w:history="1">
+        <w:r>
+          <w:rPr>
+            <w:rStyle w:val="Hyperlink"/>
+            <w:i/>
+            <w:iCs/>
+          </w:rPr>
+          <w:t>Learn how to load the data warehouse for business analytics</w:t>
+        </w:r>
+      </w:hyperlink>
+    </w:p>
+    <w:p>
+      <w:pPr>
+        <w:numPr>
+          <w:ilvl w:val="0"/>
+          <w:numId w:val="5"/>
+        </w:numPr>
+      </w:pPr>
+      <w:hyperlink r:id="rId7" w:tgtFrame="_blank" w:history="1">
+        <w:r>
+          <w:rPr>
+            <w:rStyle w:val="Hyperlink"/>
+            <w:i/>
+            <w:iCs/>
+          </w:rPr>
+          <w:t>Load the data warehouse for business analytics on Oracle Cloud</w:t>
+        </w:r>
+      </w:hyperlink>
+    </w:p>
+    <w:p>
+      <w:pPr>
+        <w:numPr>
+          <w:ilvl w:val="0"/>
+          <w:numId w:val="5"/>
+        </w:numPr>
+      </w:pPr>
+      <w:hyperlink r:id="rId8" w:tgtFrame="_blank" w:history="1">
+        <w:r>
+          <w:rPr>
+            <w:rStyle w:val="Hyperlink"/>
+            <w:i/>
+            <w:iCs/>
+          </w:rPr>
+          <w:t>Load the data warehouse for business analytics on Cloud at Customer</w:t>
+        </w:r>
+      </w:hyperlink>
+    </w:p>
+    <w:p/>
+    <w:p>
+      <w:r>
+        <w:t xml:space="preserve">The solution documentation provides step-by-step guides to configuring the services and should be followed prior to installation / execution of the sample workloads.    To implement these </w:t>
       </w:r>
       <w:proofErr w:type="gramStart"/>
       <w:r>
@@ -651,7 +734,6 @@
     </w:p>
     <w:p>
       <w:r>
-        <w:lastRenderedPageBreak/>
         <w:tab/>
         <w:t>Oracle Big Data Cloud (for Oracle Public Cloud ETL Offload)</w:t>
       </w:r>
@@ -675,7 +757,7 @@
       <w:pPr>
         <w:pStyle w:val="Heading1"/>
       </w:pPr>
-      <w:bookmarkStart w:id="1" w:name="_Toc514169275"/>
+      <w:bookmarkStart w:id="2" w:name="_Toc514169275"/>
       <w:r>
         <w:t xml:space="preserve">Global Files - </w:t>
       </w:r>
@@ -683,7 +765,7 @@
       <w:r>
         <w:t>SampleSourceFiles</w:t>
       </w:r>
-      <w:bookmarkEnd w:id="1"/>
+      <w:bookmarkEnd w:id="2"/>
       <w:proofErr w:type="spellEnd"/>
     </w:p>
     <w:p>
@@ -1256,6 +1338,7 @@
           </w:tcPr>
           <w:p>
             <w:r>
+              <w:lastRenderedPageBreak/>
               <w:t>Column Ordinal</w:t>
             </w:r>
           </w:p>
@@ -1581,11 +1664,11 @@
       <w:pPr>
         <w:pStyle w:val="Heading1"/>
       </w:pPr>
-      <w:bookmarkStart w:id="2" w:name="_Toc514169276"/>
+      <w:bookmarkStart w:id="3" w:name="_Toc514169276"/>
       <w:r>
         <w:t>Loading Autonomous Data Warehouse</w:t>
       </w:r>
-      <w:bookmarkEnd w:id="2"/>
+      <w:bookmarkEnd w:id="3"/>
     </w:p>
     <w:p>
       <w:r>
@@ -1611,12 +1694,7 @@
       </w:r>
       <w:proofErr w:type="spellEnd"/>
       <w:r>
-        <w:t xml:space="preserve"> Cloud at Customer solution but may require you to change the knowledge modules </w:t>
-      </w:r>
-      <w:bookmarkStart w:id="3" w:name="_GoBack"/>
-      <w:bookmarkEnd w:id="3"/>
-      <w:r>
-        <w:t>used in the solution)</w:t>
+        <w:t xml:space="preserve"> Cloud at Customer solution but may require you to change the knowledge modules used in the solution)</w:t>
       </w:r>
     </w:p>
     <w:p>
@@ -1845,6 +1923,7 @@
       <w:bookmarkStart w:id="5" w:name="_Toc514169278"/>
       <w:proofErr w:type="spellStart"/>
       <w:r>
+        <w:lastRenderedPageBreak/>
         <w:t>ODISampleAutonomousDataWarehouseCloudLoad</w:t>
       </w:r>
       <w:bookmarkEnd w:id="5"/>
@@ -1947,7 +2026,6 @@
         </w:numPr>
       </w:pPr>
       <w:r>
-        <w:lastRenderedPageBreak/>
         <w:t xml:space="preserve">Create a directory in your DIPC instance </w:t>
       </w:r>
     </w:p>
@@ -2192,7 +2270,7 @@
                     <pic:cNvPicPr/>
                   </pic:nvPicPr>
                   <pic:blipFill>
-                    <a:blip r:embed="rId6"/>
+                    <a:blip r:embed="rId9"/>
                     <a:stretch>
                       <a:fillRect/>
                     </a:stretch>
@@ -2316,6 +2394,7 @@
           <w:b/>
           <w:u w:val="single"/>
         </w:rPr>
+        <w:lastRenderedPageBreak/>
         <w:t>Loads using Dimensions and Cubes objects</w:t>
       </w:r>
       <w:r>
@@ -2410,7 +2489,6 @@
         </w:numPr>
       </w:pPr>
       <w:r>
-        <w:lastRenderedPageBreak/>
         <w:t xml:space="preserve">Navigate to your </w:t>
       </w:r>
       <w:proofErr w:type="spellStart"/>
@@ -2627,7 +2705,7 @@
       <w:r>
         <w:t xml:space="preserve">Copy the </w:t>
       </w:r>
-      <w:hyperlink r:id="rId7" w:history="1">
+      <w:hyperlink r:id="rId10" w:history="1">
         <w:r>
           <w:rPr>
             <w:rStyle w:val="Hyperlink"/>
@@ -2728,6 +2806,7 @@
         </w:numPr>
       </w:pPr>
       <w:r>
+        <w:lastRenderedPageBreak/>
         <w:t xml:space="preserve">Edit the ORCL_SRC connection to point to an Oracle database that you have (the ingestion mappings pull from an Oracle </w:t>
       </w:r>
       <w:proofErr w:type="spellStart"/>
@@ -2848,7 +2927,6 @@
         </w:numPr>
       </w:pPr>
       <w:r>
-        <w:lastRenderedPageBreak/>
         <w:t>2. ETL Offload – Spark</w:t>
       </w:r>
     </w:p>
@@ -3040,6 +3118,304 @@
     </w:lvl>
   </w:abstractNum>
   <w:abstractNum w:abstractNumId="1" w15:restartNumberingAfterBreak="0">
+    <w:nsid w:val="5AEB32AF"/>
+    <w:multiLevelType w:val="multilevel"/>
+    <w:tmpl w:val="276A6FDA"/>
+    <w:lvl w:ilvl="0">
+      <w:start w:val="1"/>
+      <w:numFmt w:val="bullet"/>
+      <w:lvlText w:val=""/>
+      <w:lvlJc w:val="left"/>
+      <w:pPr>
+        <w:tabs>
+          <w:tab w:val="num" w:pos="720"/>
+        </w:tabs>
+        <w:ind w:left="720" w:hanging="360"/>
+      </w:pPr>
+      <w:rPr>
+        <w:rFonts w:ascii="Symbol" w:hAnsi="Symbol" w:hint="default"/>
+        <w:sz w:val="20"/>
+      </w:rPr>
+    </w:lvl>
+    <w:lvl w:ilvl="1">
+      <w:start w:val="1"/>
+      <w:numFmt w:val="bullet"/>
+      <w:lvlText w:val=""/>
+      <w:lvlJc w:val="left"/>
+      <w:pPr>
+        <w:tabs>
+          <w:tab w:val="num" w:pos="1440"/>
+        </w:tabs>
+        <w:ind w:left="1440" w:hanging="360"/>
+      </w:pPr>
+      <w:rPr>
+        <w:rFonts w:ascii="Symbol" w:hAnsi="Symbol" w:hint="default"/>
+        <w:sz w:val="20"/>
+      </w:rPr>
+    </w:lvl>
+    <w:lvl w:ilvl="2">
+      <w:start w:val="1"/>
+      <w:numFmt w:val="bullet"/>
+      <w:lvlText w:val=""/>
+      <w:lvlJc w:val="left"/>
+      <w:pPr>
+        <w:tabs>
+          <w:tab w:val="num" w:pos="2160"/>
+        </w:tabs>
+        <w:ind w:left="2160" w:hanging="360"/>
+      </w:pPr>
+      <w:rPr>
+        <w:rFonts w:ascii="Symbol" w:hAnsi="Symbol" w:hint="default"/>
+        <w:sz w:val="20"/>
+      </w:rPr>
+    </w:lvl>
+    <w:lvl w:ilvl="3">
+      <w:start w:val="1"/>
+      <w:numFmt w:val="bullet"/>
+      <w:lvlText w:val=""/>
+      <w:lvlJc w:val="left"/>
+      <w:pPr>
+        <w:tabs>
+          <w:tab w:val="num" w:pos="2880"/>
+        </w:tabs>
+        <w:ind w:left="2880" w:hanging="360"/>
+      </w:pPr>
+      <w:rPr>
+        <w:rFonts w:ascii="Symbol" w:hAnsi="Symbol" w:hint="default"/>
+        <w:sz w:val="20"/>
+      </w:rPr>
+    </w:lvl>
+    <w:lvl w:ilvl="4">
+      <w:start w:val="1"/>
+      <w:numFmt w:val="bullet"/>
+      <w:lvlText w:val=""/>
+      <w:lvlJc w:val="left"/>
+      <w:pPr>
+        <w:tabs>
+          <w:tab w:val="num" w:pos="3600"/>
+        </w:tabs>
+        <w:ind w:left="3600" w:hanging="360"/>
+      </w:pPr>
+      <w:rPr>
+        <w:rFonts w:ascii="Symbol" w:hAnsi="Symbol" w:hint="default"/>
+        <w:sz w:val="20"/>
+      </w:rPr>
+    </w:lvl>
+    <w:lvl w:ilvl="5">
+      <w:start w:val="1"/>
+      <w:numFmt w:val="bullet"/>
+      <w:lvlText w:val=""/>
+      <w:lvlJc w:val="left"/>
+      <w:pPr>
+        <w:tabs>
+          <w:tab w:val="num" w:pos="4320"/>
+        </w:tabs>
+        <w:ind w:left="4320" w:hanging="360"/>
+      </w:pPr>
+      <w:rPr>
+        <w:rFonts w:ascii="Symbol" w:hAnsi="Symbol" w:hint="default"/>
+        <w:sz w:val="20"/>
+      </w:rPr>
+    </w:lvl>
+    <w:lvl w:ilvl="6">
+      <w:start w:val="1"/>
+      <w:numFmt w:val="bullet"/>
+      <w:lvlText w:val=""/>
+      <w:lvlJc w:val="left"/>
+      <w:pPr>
+        <w:tabs>
+          <w:tab w:val="num" w:pos="5040"/>
+        </w:tabs>
+        <w:ind w:left="5040" w:hanging="360"/>
+      </w:pPr>
+      <w:rPr>
+        <w:rFonts w:ascii="Symbol" w:hAnsi="Symbol" w:hint="default"/>
+        <w:sz w:val="20"/>
+      </w:rPr>
+    </w:lvl>
+    <w:lvl w:ilvl="7">
+      <w:start w:val="1"/>
+      <w:numFmt w:val="bullet"/>
+      <w:lvlText w:val=""/>
+      <w:lvlJc w:val="left"/>
+      <w:pPr>
+        <w:tabs>
+          <w:tab w:val="num" w:pos="5760"/>
+        </w:tabs>
+        <w:ind w:left="5760" w:hanging="360"/>
+      </w:pPr>
+      <w:rPr>
+        <w:rFonts w:ascii="Symbol" w:hAnsi="Symbol" w:hint="default"/>
+        <w:sz w:val="20"/>
+      </w:rPr>
+    </w:lvl>
+    <w:lvl w:ilvl="8">
+      <w:start w:val="1"/>
+      <w:numFmt w:val="bullet"/>
+      <w:lvlText w:val=""/>
+      <w:lvlJc w:val="left"/>
+      <w:pPr>
+        <w:tabs>
+          <w:tab w:val="num" w:pos="6480"/>
+        </w:tabs>
+        <w:ind w:left="6480" w:hanging="360"/>
+      </w:pPr>
+      <w:rPr>
+        <w:rFonts w:ascii="Symbol" w:hAnsi="Symbol" w:hint="default"/>
+        <w:sz w:val="20"/>
+      </w:rPr>
+    </w:lvl>
+  </w:abstractNum>
+  <w:abstractNum w:abstractNumId="2" w15:restartNumberingAfterBreak="0">
+    <w:nsid w:val="64DC0D3B"/>
+    <w:multiLevelType w:val="multilevel"/>
+    <w:tmpl w:val="7D3A881A"/>
+    <w:lvl w:ilvl="0">
+      <w:start w:val="1"/>
+      <w:numFmt w:val="bullet"/>
+      <w:lvlText w:val=""/>
+      <w:lvlJc w:val="left"/>
+      <w:pPr>
+        <w:tabs>
+          <w:tab w:val="num" w:pos="720"/>
+        </w:tabs>
+        <w:ind w:left="720" w:hanging="360"/>
+      </w:pPr>
+      <w:rPr>
+        <w:rFonts w:ascii="Symbol" w:hAnsi="Symbol" w:hint="default"/>
+        <w:sz w:val="20"/>
+      </w:rPr>
+    </w:lvl>
+    <w:lvl w:ilvl="1">
+      <w:start w:val="1"/>
+      <w:numFmt w:val="bullet"/>
+      <w:lvlText w:val=""/>
+      <w:lvlJc w:val="left"/>
+      <w:pPr>
+        <w:tabs>
+          <w:tab w:val="num" w:pos="1440"/>
+        </w:tabs>
+        <w:ind w:left="1440" w:hanging="360"/>
+      </w:pPr>
+      <w:rPr>
+        <w:rFonts w:ascii="Symbol" w:hAnsi="Symbol" w:hint="default"/>
+        <w:sz w:val="20"/>
+      </w:rPr>
+    </w:lvl>
+    <w:lvl w:ilvl="2">
+      <w:start w:val="1"/>
+      <w:numFmt w:val="bullet"/>
+      <w:lvlText w:val=""/>
+      <w:lvlJc w:val="left"/>
+      <w:pPr>
+        <w:tabs>
+          <w:tab w:val="num" w:pos="2160"/>
+        </w:tabs>
+        <w:ind w:left="2160" w:hanging="360"/>
+      </w:pPr>
+      <w:rPr>
+        <w:rFonts w:ascii="Symbol" w:hAnsi="Symbol" w:hint="default"/>
+        <w:sz w:val="20"/>
+      </w:rPr>
+    </w:lvl>
+    <w:lvl w:ilvl="3">
+      <w:start w:val="1"/>
+      <w:numFmt w:val="bullet"/>
+      <w:lvlText w:val=""/>
+      <w:lvlJc w:val="left"/>
+      <w:pPr>
+        <w:tabs>
+          <w:tab w:val="num" w:pos="2880"/>
+        </w:tabs>
+        <w:ind w:left="2880" w:hanging="360"/>
+      </w:pPr>
+      <w:rPr>
+        <w:rFonts w:ascii="Symbol" w:hAnsi="Symbol" w:hint="default"/>
+        <w:sz w:val="20"/>
+      </w:rPr>
+    </w:lvl>
+    <w:lvl w:ilvl="4">
+      <w:start w:val="1"/>
+      <w:numFmt w:val="bullet"/>
+      <w:lvlText w:val=""/>
+      <w:lvlJc w:val="left"/>
+      <w:pPr>
+        <w:tabs>
+          <w:tab w:val="num" w:pos="3600"/>
+        </w:tabs>
+        <w:ind w:left="3600" w:hanging="360"/>
+      </w:pPr>
+      <w:rPr>
+        <w:rFonts w:ascii="Symbol" w:hAnsi="Symbol" w:hint="default"/>
+        <w:sz w:val="20"/>
+      </w:rPr>
+    </w:lvl>
+    <w:lvl w:ilvl="5">
+      <w:start w:val="1"/>
+      <w:numFmt w:val="bullet"/>
+      <w:lvlText w:val=""/>
+      <w:lvlJc w:val="left"/>
+      <w:pPr>
+        <w:tabs>
+          <w:tab w:val="num" w:pos="4320"/>
+        </w:tabs>
+        <w:ind w:left="4320" w:hanging="360"/>
+      </w:pPr>
+      <w:rPr>
+        <w:rFonts w:ascii="Symbol" w:hAnsi="Symbol" w:hint="default"/>
+        <w:sz w:val="20"/>
+      </w:rPr>
+    </w:lvl>
+    <w:lvl w:ilvl="6">
+      <w:start w:val="1"/>
+      <w:numFmt w:val="bullet"/>
+      <w:lvlText w:val=""/>
+      <w:lvlJc w:val="left"/>
+      <w:pPr>
+        <w:tabs>
+          <w:tab w:val="num" w:pos="5040"/>
+        </w:tabs>
+        <w:ind w:left="5040" w:hanging="360"/>
+      </w:pPr>
+      <w:rPr>
+        <w:rFonts w:ascii="Symbol" w:hAnsi="Symbol" w:hint="default"/>
+        <w:sz w:val="20"/>
+      </w:rPr>
+    </w:lvl>
+    <w:lvl w:ilvl="7">
+      <w:start w:val="1"/>
+      <w:numFmt w:val="bullet"/>
+      <w:lvlText w:val=""/>
+      <w:lvlJc w:val="left"/>
+      <w:pPr>
+        <w:tabs>
+          <w:tab w:val="num" w:pos="5760"/>
+        </w:tabs>
+        <w:ind w:left="5760" w:hanging="360"/>
+      </w:pPr>
+      <w:rPr>
+        <w:rFonts w:ascii="Symbol" w:hAnsi="Symbol" w:hint="default"/>
+        <w:sz w:val="20"/>
+      </w:rPr>
+    </w:lvl>
+    <w:lvl w:ilvl="8">
+      <w:start w:val="1"/>
+      <w:numFmt w:val="bullet"/>
+      <w:lvlText w:val=""/>
+      <w:lvlJc w:val="left"/>
+      <w:pPr>
+        <w:tabs>
+          <w:tab w:val="num" w:pos="6480"/>
+        </w:tabs>
+        <w:ind w:left="6480" w:hanging="360"/>
+      </w:pPr>
+      <w:rPr>
+        <w:rFonts w:ascii="Symbol" w:hAnsi="Symbol" w:hint="default"/>
+        <w:sz w:val="20"/>
+      </w:rPr>
+    </w:lvl>
+  </w:abstractNum>
+  <w:abstractNum w:abstractNumId="3" w15:restartNumberingAfterBreak="0">
     <w:nsid w:val="68D4565F"/>
     <w:multiLevelType w:val="hybridMultilevel"/>
     <w:tmpl w:val="61AC64B8"/>
@@ -3152,7 +3528,7 @@
       </w:rPr>
     </w:lvl>
   </w:abstractNum>
-  <w:abstractNum w:abstractNumId="2" w15:restartNumberingAfterBreak="0">
+  <w:abstractNum w:abstractNumId="4" w15:restartNumberingAfterBreak="0">
     <w:nsid w:val="6F054FA5"/>
     <w:multiLevelType w:val="hybridMultilevel"/>
     <w:tmpl w:val="893C2EE8"/>
@@ -3269,10 +3645,34 @@
     <w:abstractNumId w:val="0"/>
   </w:num>
   <w:num w:numId="2">
-    <w:abstractNumId w:val="1"/>
+    <w:abstractNumId w:val="3"/>
   </w:num>
   <w:num w:numId="3">
+    <w:abstractNumId w:val="4"/>
+  </w:num>
+  <w:num w:numId="4">
     <w:abstractNumId w:val="2"/>
+    <w:lvlOverride w:ilvl="0"/>
+    <w:lvlOverride w:ilvl="1"/>
+    <w:lvlOverride w:ilvl="2"/>
+    <w:lvlOverride w:ilvl="3"/>
+    <w:lvlOverride w:ilvl="4"/>
+    <w:lvlOverride w:ilvl="5"/>
+    <w:lvlOverride w:ilvl="6"/>
+    <w:lvlOverride w:ilvl="7"/>
+    <w:lvlOverride w:ilvl="8"/>
+  </w:num>
+  <w:num w:numId="5">
+    <w:abstractNumId w:val="1"/>
+    <w:lvlOverride w:ilvl="0"/>
+    <w:lvlOverride w:ilvl="1"/>
+    <w:lvlOverride w:ilvl="2"/>
+    <w:lvlOverride w:ilvl="3"/>
+    <w:lvlOverride w:ilvl="4"/>
+    <w:lvlOverride w:ilvl="5"/>
+    <w:lvlOverride w:ilvl="6"/>
+    <w:lvlOverride w:ilvl="7"/>
+    <w:lvlOverride w:ilvl="8"/>
   </w:num>
 </w:numbering>
 </file>
@@ -3718,7 +4118,6 @@
   <w:style w:type="character" w:default="1" w:styleId="DefaultParagraphFont">
     <w:name w:val="Default Paragraph Font"/>
     <w:uiPriority w:val="1"/>
-    <w:semiHidden/>
     <w:unhideWhenUsed/>
   </w:style>
   <w:style w:type="table" w:default="1" w:styleId="TableNormal">
@@ -4263,7 +4662,7 @@
 </file>
 
 <file path=customXml/itemProps1.xml><?xml version="1.0" encoding="utf-8"?>
-<ds:datastoreItem xmlns:ds="http://schemas.openxmlformats.org/officeDocument/2006/customXml" ds:itemID="{E4EA25B8-F692-48A2-B356-C8FB39A74CB3}">
+<ds:datastoreItem xmlns:ds="http://schemas.openxmlformats.org/officeDocument/2006/customXml" ds:itemID="{976500C6-F66D-458D-A470-A0999618A9CE}">
   <ds:schemaRefs>
     <ds:schemaRef ds:uri="http://schemas.openxmlformats.org/officeDocument/2006/bibliography"/>
   </ds:schemaRefs>
